--- a/templates/plantilla_ptc.docx
+++ b/templates/plantilla_ptc.docx
@@ -2184,890 +2184,6 @@
         </w:rPr>
       </w:pPr>
     </w:p>
-    <w:tbl>
-      <w:tblPr>
-        <w:tblStyle w:val="Tablaconcuadrcula"/>
-        <w:tblW w:w="0" w:type="auto"/>
-        <w:jc w:val="center"/>
-        <w:tblBorders>
-          <w:top w:val="none" w:sz="0" w:space="0" w:color="auto"/>
-          <w:left w:val="none" w:sz="0" w:space="0" w:color="auto"/>
-          <w:bottom w:val="none" w:sz="0" w:space="0" w:color="auto"/>
-          <w:right w:val="none" w:sz="0" w:space="0" w:color="auto"/>
-          <w:insideH w:val="none" w:sz="0" w:space="0" w:color="auto"/>
-          <w:insideV w:val="none" w:sz="0" w:space="0" w:color="auto"/>
-        </w:tblBorders>
-        <w:tblLook w:val="04A0" w:firstRow="1" w:lastRow="0" w:firstColumn="1" w:lastColumn="0" w:noHBand="0" w:noVBand="1"/>
-      </w:tblPr>
-      <w:tblGrid>
-        <w:gridCol w:w="2886"/>
-        <w:gridCol w:w="1747"/>
-        <w:gridCol w:w="283"/>
-        <w:gridCol w:w="2619"/>
-        <w:gridCol w:w="1740"/>
-        <w:gridCol w:w="280"/>
-        <w:gridCol w:w="2530"/>
-        <w:gridCol w:w="1715"/>
-      </w:tblGrid>
-      <w:tr>
-        <w:trPr>
-          <w:jc w:val="center"/>
-        </w:trPr>
-        <w:tc>
-          <w:tcPr>
-            <w:tcW w:w="2264" w:type="dxa"/>
-          </w:tcPr>
-          <w:p>
-            <w:pPr>
-              <w:jc w:val="center"/>
-              <w:rPr>
-                <w:rFonts w:ascii="Arial" w:hAnsi="Arial" w:cs="Arial"/>
-                <w:b/>
-                <w:sz w:val="16"/>
-                <w:szCs w:val="16"/>
-                <w:lang w:val="es-ES_tradnl"/>
-              </w:rPr>
-            </w:pPr>
-            <w:r>
-              <w:rPr>
-                <w:rFonts w:ascii="Arial" w:hAnsi="Arial" w:cs="Arial"/>
-                <w:b/>
-                <w:sz w:val="16"/>
-                <w:szCs w:val="16"/>
-                <w:lang w:val="es-ES_tradnl"/>
-              </w:rPr>
-              <w:t>SOLICITA</w:t>
-            </w:r>
-          </w:p>
-        </w:tc>
-        <w:tc>
-          <w:tcPr>
-            <w:tcW w:w="1848" w:type="dxa"/>
-          </w:tcPr>
-          <w:p>
-            <w:pPr>
-              <w:jc w:val="both"/>
-              <w:rPr>
-                <w:rFonts w:ascii="Arial" w:hAnsi="Arial" w:cs="Arial"/>
-                <w:b/>
-                <w:sz w:val="16"/>
-                <w:szCs w:val="16"/>
-                <w:lang w:val="es-ES_tradnl"/>
-              </w:rPr>
-            </w:pPr>
-          </w:p>
-        </w:tc>
-        <w:tc>
-          <w:tcPr>
-            <w:tcW w:w="289" w:type="dxa"/>
-          </w:tcPr>
-          <w:p>
-            <w:pPr>
-              <w:jc w:val="both"/>
-              <w:rPr>
-                <w:rFonts w:ascii="Arial" w:hAnsi="Arial" w:cs="Arial"/>
-                <w:b/>
-                <w:sz w:val="16"/>
-                <w:szCs w:val="16"/>
-                <w:lang w:val="es-ES_tradnl"/>
-              </w:rPr>
-            </w:pPr>
-          </w:p>
-        </w:tc>
-        <w:tc>
-          <w:tcPr>
-            <w:tcW w:w="2085" w:type="dxa"/>
-          </w:tcPr>
-          <w:p>
-            <w:pPr>
-              <w:jc w:val="center"/>
-              <w:rPr>
-                <w:rFonts w:ascii="Arial" w:hAnsi="Arial" w:cs="Arial"/>
-                <w:b/>
-                <w:sz w:val="16"/>
-                <w:szCs w:val="16"/>
-                <w:lang w:val="es-ES_tradnl"/>
-              </w:rPr>
-            </w:pPr>
-            <w:r>
-              <w:rPr>
-                <w:rFonts w:ascii="Arial" w:hAnsi="Arial" w:cs="Arial"/>
-                <w:b/>
-                <w:sz w:val="16"/>
-                <w:szCs w:val="16"/>
-                <w:lang w:val="es-ES_tradnl"/>
-              </w:rPr>
-              <w:t>REVISA</w:t>
-            </w:r>
-          </w:p>
-        </w:tc>
-        <w:tc>
-          <w:tcPr>
-            <w:tcW w:w="1841" w:type="dxa"/>
-          </w:tcPr>
-          <w:p>
-            <w:pPr>
-              <w:jc w:val="both"/>
-              <w:rPr>
-                <w:rFonts w:ascii="Arial" w:hAnsi="Arial" w:cs="Arial"/>
-                <w:b/>
-                <w:sz w:val="16"/>
-                <w:szCs w:val="16"/>
-                <w:lang w:val="es-ES_tradnl"/>
-              </w:rPr>
-            </w:pPr>
-          </w:p>
-        </w:tc>
-        <w:tc>
-          <w:tcPr>
-            <w:tcW w:w="286" w:type="dxa"/>
-          </w:tcPr>
-          <w:p>
-            <w:pPr>
-              <w:jc w:val="both"/>
-              <w:rPr>
-                <w:rFonts w:ascii="Arial" w:hAnsi="Arial" w:cs="Arial"/>
-                <w:b/>
-                <w:sz w:val="16"/>
-                <w:szCs w:val="16"/>
-                <w:lang w:val="es-ES_tradnl"/>
-              </w:rPr>
-            </w:pPr>
-          </w:p>
-        </w:tc>
-        <w:tc>
-          <w:tcPr>
-            <w:tcW w:w="2085" w:type="dxa"/>
-          </w:tcPr>
-          <w:p>
-            <w:pPr>
-              <w:jc w:val="center"/>
-              <w:rPr>
-                <w:rFonts w:ascii="Arial" w:hAnsi="Arial" w:cs="Arial"/>
-                <w:b/>
-                <w:sz w:val="16"/>
-                <w:szCs w:val="16"/>
-                <w:lang w:val="es-ES_tradnl"/>
-              </w:rPr>
-            </w:pPr>
-            <w:r>
-              <w:rPr>
-                <w:rFonts w:ascii="Arial" w:hAnsi="Arial" w:cs="Arial"/>
-                <w:b/>
-                <w:sz w:val="16"/>
-                <w:szCs w:val="16"/>
-                <w:lang w:val="es-ES_tradnl"/>
-              </w:rPr>
-              <w:t>AUTORIZA</w:t>
-            </w:r>
-          </w:p>
-        </w:tc>
-        <w:tc>
-          <w:tcPr>
-            <w:tcW w:w="1813" w:type="dxa"/>
-          </w:tcPr>
-          <w:p>
-            <w:pPr>
-              <w:jc w:val="both"/>
-              <w:rPr>
-                <w:rFonts w:ascii="Arial" w:hAnsi="Arial" w:cs="Arial"/>
-                <w:b/>
-                <w:sz w:val="16"/>
-                <w:szCs w:val="16"/>
-                <w:lang w:val="es-ES_tradnl"/>
-              </w:rPr>
-            </w:pPr>
-          </w:p>
-        </w:tc>
-      </w:tr>
-      <w:tr>
-        <w:trPr>
-          <w:trHeight w:val="748"/>
-          <w:jc w:val="center"/>
-        </w:trPr>
-        <w:tc>
-          <w:tcPr>
-            <w:tcW w:w="2264" w:type="dxa"/>
-          </w:tcPr>
-          <w:p>
-            <w:pPr>
-              <w:jc w:val="both"/>
-              <w:rPr>
-                <w:rFonts w:ascii="Arial" w:hAnsi="Arial" w:cs="Arial"/>
-                <w:sz w:val="16"/>
-                <w:szCs w:val="16"/>
-                <w:lang w:val="es-ES_tradnl"/>
-              </w:rPr>
-            </w:pPr>
-          </w:p>
-        </w:tc>
-        <w:tc>
-          <w:tcPr>
-            <w:tcW w:w="1848" w:type="dxa"/>
-          </w:tcPr>
-          <w:p>
-            <w:pPr>
-              <w:jc w:val="both"/>
-              <w:rPr>
-                <w:rFonts w:ascii="Arial" w:hAnsi="Arial" w:cs="Arial"/>
-                <w:sz w:val="16"/>
-                <w:szCs w:val="16"/>
-                <w:lang w:val="es-ES_tradnl"/>
-              </w:rPr>
-            </w:pPr>
-          </w:p>
-        </w:tc>
-        <w:tc>
-          <w:tcPr>
-            <w:tcW w:w="289" w:type="dxa"/>
-          </w:tcPr>
-          <w:p>
-            <w:pPr>
-              <w:jc w:val="both"/>
-              <w:rPr>
-                <w:rFonts w:ascii="Arial" w:hAnsi="Arial" w:cs="Arial"/>
-                <w:sz w:val="16"/>
-                <w:szCs w:val="16"/>
-                <w:lang w:val="es-ES_tradnl"/>
-              </w:rPr>
-            </w:pPr>
-          </w:p>
-        </w:tc>
-        <w:tc>
-          <w:tcPr>
-            <w:tcW w:w="2085" w:type="dxa"/>
-          </w:tcPr>
-          <w:p>
-            <w:pPr>
-              <w:jc w:val="both"/>
-              <w:rPr>
-                <w:rFonts w:ascii="Arial" w:hAnsi="Arial" w:cs="Arial"/>
-                <w:sz w:val="16"/>
-                <w:szCs w:val="16"/>
-                <w:lang w:val="es-ES_tradnl"/>
-              </w:rPr>
-            </w:pPr>
-          </w:p>
-        </w:tc>
-        <w:tc>
-          <w:tcPr>
-            <w:tcW w:w="1841" w:type="dxa"/>
-          </w:tcPr>
-          <w:p>
-            <w:pPr>
-              <w:jc w:val="both"/>
-              <w:rPr>
-                <w:rFonts w:ascii="Arial" w:hAnsi="Arial" w:cs="Arial"/>
-                <w:sz w:val="16"/>
-                <w:szCs w:val="16"/>
-                <w:lang w:val="es-ES_tradnl"/>
-              </w:rPr>
-            </w:pPr>
-          </w:p>
-        </w:tc>
-        <w:tc>
-          <w:tcPr>
-            <w:tcW w:w="286" w:type="dxa"/>
-          </w:tcPr>
-          <w:p>
-            <w:pPr>
-              <w:jc w:val="both"/>
-              <w:rPr>
-                <w:rFonts w:ascii="Arial" w:hAnsi="Arial" w:cs="Arial"/>
-                <w:sz w:val="16"/>
-                <w:szCs w:val="16"/>
-                <w:lang w:val="es-ES_tradnl"/>
-              </w:rPr>
-            </w:pPr>
-          </w:p>
-        </w:tc>
-        <w:tc>
-          <w:tcPr>
-            <w:tcW w:w="2085" w:type="dxa"/>
-          </w:tcPr>
-          <w:p>
-            <w:pPr>
-              <w:jc w:val="both"/>
-              <w:rPr>
-                <w:rFonts w:ascii="Arial" w:hAnsi="Arial" w:cs="Arial"/>
-                <w:sz w:val="16"/>
-                <w:szCs w:val="16"/>
-                <w:lang w:val="es-ES_tradnl"/>
-              </w:rPr>
-            </w:pPr>
-          </w:p>
-        </w:tc>
-        <w:tc>
-          <w:tcPr>
-            <w:tcW w:w="1813" w:type="dxa"/>
-          </w:tcPr>
-          <w:p>
-            <w:pPr>
-              <w:jc w:val="both"/>
-              <w:rPr>
-                <w:rFonts w:ascii="Arial" w:hAnsi="Arial" w:cs="Arial"/>
-                <w:sz w:val="16"/>
-                <w:szCs w:val="16"/>
-                <w:lang w:val="es-ES_tradnl"/>
-              </w:rPr>
-            </w:pPr>
-          </w:p>
-        </w:tc>
-      </w:tr>
-      <w:tr>
-        <w:trPr>
-          <w:jc w:val="center"/>
-        </w:trPr>
-        <w:tc>
-          <w:tcPr>
-            <w:tcW w:w="2264" w:type="dxa"/>
-          </w:tcPr>
-          <w:p>
-            <w:pPr>
-              <w:jc w:val="both"/>
-              <w:rPr>
-                <w:rFonts w:ascii="Arial" w:hAnsi="Arial" w:cs="Arial"/>
-                <w:sz w:val="16"/>
-                <w:szCs w:val="16"/>
-                <w:lang w:val="es-ES_tradnl"/>
-              </w:rPr>
-            </w:pPr>
-            <w:r>
-              <w:rPr>
-                <w:rFonts w:ascii="Arial" w:hAnsi="Arial" w:cs="Arial"/>
-                <w:sz w:val="16"/>
-                <w:szCs w:val="16"/>
-                <w:lang w:val="es-ES_tradnl"/>
-              </w:rPr>
-              <w:t>______________________________</w:t>
-            </w:r>
-          </w:p>
-        </w:tc>
-        <w:tc>
-          <w:tcPr>
-            <w:tcW w:w="1848" w:type="dxa"/>
-          </w:tcPr>
-          <w:p>
-            <w:pPr>
-              <w:jc w:val="both"/>
-              <w:rPr>
-                <w:rFonts w:ascii="Arial" w:hAnsi="Arial" w:cs="Arial"/>
-                <w:sz w:val="16"/>
-                <w:szCs w:val="16"/>
-                <w:lang w:val="es-ES_tradnl"/>
-              </w:rPr>
-            </w:pPr>
-          </w:p>
-        </w:tc>
-        <w:tc>
-          <w:tcPr>
-            <w:tcW w:w="289" w:type="dxa"/>
-          </w:tcPr>
-          <w:p>
-            <w:pPr>
-              <w:jc w:val="both"/>
-              <w:rPr>
-                <w:rFonts w:ascii="Arial" w:hAnsi="Arial" w:cs="Arial"/>
-                <w:sz w:val="16"/>
-                <w:szCs w:val="16"/>
-                <w:lang w:val="es-ES_tradnl"/>
-              </w:rPr>
-            </w:pPr>
-          </w:p>
-        </w:tc>
-        <w:tc>
-          <w:tcPr>
-            <w:tcW w:w="2085" w:type="dxa"/>
-          </w:tcPr>
-          <w:p>
-            <w:pPr>
-              <w:jc w:val="both"/>
-              <w:rPr>
-                <w:rFonts w:ascii="Arial" w:hAnsi="Arial" w:cs="Arial"/>
-                <w:sz w:val="16"/>
-                <w:szCs w:val="16"/>
-                <w:lang w:val="es-ES_tradnl"/>
-              </w:rPr>
-            </w:pPr>
-            <w:r>
-              <w:rPr>
-                <w:rFonts w:ascii="Arial" w:hAnsi="Arial" w:cs="Arial"/>
-                <w:sz w:val="16"/>
-                <w:szCs w:val="16"/>
-                <w:lang w:val="es-ES_tradnl"/>
-              </w:rPr>
-              <w:t>___________________________</w:t>
-            </w:r>
-          </w:p>
-        </w:tc>
-        <w:tc>
-          <w:tcPr>
-            <w:tcW w:w="1841" w:type="dxa"/>
-          </w:tcPr>
-          <w:p>
-            <w:pPr>
-              <w:jc w:val="both"/>
-              <w:rPr>
-                <w:rFonts w:ascii="Arial" w:hAnsi="Arial" w:cs="Arial"/>
-                <w:sz w:val="16"/>
-                <w:szCs w:val="16"/>
-                <w:lang w:val="es-ES_tradnl"/>
-              </w:rPr>
-            </w:pPr>
-          </w:p>
-        </w:tc>
-        <w:tc>
-          <w:tcPr>
-            <w:tcW w:w="286" w:type="dxa"/>
-          </w:tcPr>
-          <w:p>
-            <w:pPr>
-              <w:jc w:val="both"/>
-              <w:rPr>
-                <w:rFonts w:ascii="Arial" w:hAnsi="Arial" w:cs="Arial"/>
-                <w:sz w:val="16"/>
-                <w:szCs w:val="16"/>
-                <w:lang w:val="es-ES_tradnl"/>
-              </w:rPr>
-            </w:pPr>
-          </w:p>
-        </w:tc>
-        <w:tc>
-          <w:tcPr>
-            <w:tcW w:w="2085" w:type="dxa"/>
-          </w:tcPr>
-          <w:p>
-            <w:pPr>
-              <w:jc w:val="both"/>
-              <w:rPr>
-                <w:rFonts w:ascii="Arial" w:hAnsi="Arial" w:cs="Arial"/>
-                <w:sz w:val="16"/>
-                <w:szCs w:val="16"/>
-                <w:lang w:val="es-ES_tradnl"/>
-              </w:rPr>
-            </w:pPr>
-            <w:r>
-              <w:rPr>
-                <w:rFonts w:ascii="Arial" w:hAnsi="Arial" w:cs="Arial"/>
-                <w:sz w:val="16"/>
-                <w:szCs w:val="16"/>
-                <w:lang w:val="es-ES_tradnl"/>
-              </w:rPr>
-              <w:t>__________________________</w:t>
-            </w:r>
-          </w:p>
-        </w:tc>
-        <w:tc>
-          <w:tcPr>
-            <w:tcW w:w="1813" w:type="dxa"/>
-          </w:tcPr>
-          <w:p>
-            <w:pPr>
-              <w:jc w:val="both"/>
-              <w:rPr>
-                <w:rFonts w:ascii="Arial" w:hAnsi="Arial" w:cs="Arial"/>
-                <w:sz w:val="16"/>
-                <w:szCs w:val="16"/>
-                <w:lang w:val="es-ES_tradnl"/>
-              </w:rPr>
-            </w:pPr>
-          </w:p>
-        </w:tc>
-      </w:tr>
-      <w:tr>
-        <w:trPr>
-          <w:jc w:val="center"/>
-        </w:trPr>
-        <w:tc>
-          <w:tcPr>
-            <w:tcW w:w="2264" w:type="dxa"/>
-          </w:tcPr>
-          <w:p>
-            <w:pPr>
-              <w:jc w:val="both"/>
-              <w:rPr>
-                <w:rFonts w:ascii="Arial" w:hAnsi="Arial" w:cs="Arial"/>
-                <w:sz w:val="16"/>
-                <w:szCs w:val="16"/>
-                <w:lang w:val="es-ES_tradnl"/>
-              </w:rPr>
-            </w:pPr>
-            <w:r>
-              <w:rPr>
-                <w:rFonts w:ascii="Arial" w:hAnsi="Arial" w:cs="Arial"/>
-                <w:sz w:val="16"/>
-                <w:szCs w:val="16"/>
-                <w:lang w:val="es-ES_tradnl"/>
-              </w:rPr>
-              <w:t xml:space="preserve">NOMBRE Y FIRMA  </w:t>
-            </w:r>
-          </w:p>
-          <w:p>
-            <w:pPr>
-              <w:jc w:val="both"/>
-              <w:rPr>
-                <w:rFonts w:ascii="Arial" w:hAnsi="Arial" w:cs="Arial"/>
-                <w:sz w:val="16"/>
-                <w:szCs w:val="16"/>
-                <w:lang w:val="es-ES_tradnl"/>
-              </w:rPr>
-            </w:pPr>
-            <w:r>
-              <w:rPr>
-                <w:rFonts w:ascii="Arial" w:hAnsi="Arial" w:cs="Arial"/>
-                <w:sz w:val="16"/>
-                <w:szCs w:val="16"/>
-                <w:lang w:val="es-ES_tradnl"/>
-              </w:rPr>
-              <w:t>DIRECTOR DE LA UC</w:t>
-            </w:r>
-          </w:p>
-        </w:tc>
-        <w:tc>
-          <w:tcPr>
-            <w:tcW w:w="1848" w:type="dxa"/>
-          </w:tcPr>
-          <w:p>
-            <w:pPr>
-              <w:jc w:val="center"/>
-              <w:rPr>
-                <w:rFonts w:ascii="Arial" w:hAnsi="Arial" w:cs="Arial"/>
-                <w:sz w:val="16"/>
-                <w:szCs w:val="16"/>
-                <w:lang w:val="es-ES_tradnl"/>
-              </w:rPr>
-            </w:pPr>
-            <w:r>
-              <w:rPr>
-                <w:rFonts w:ascii="Arial" w:hAnsi="Arial" w:cs="Arial"/>
-                <w:sz w:val="16"/>
-                <w:szCs w:val="16"/>
-                <w:lang w:val="es-ES_tradnl"/>
-              </w:rPr>
-              <w:t>SELLO</w:t>
-            </w:r>
-          </w:p>
-        </w:tc>
-        <w:tc>
-          <w:tcPr>
-            <w:tcW w:w="289" w:type="dxa"/>
-          </w:tcPr>
-          <w:p>
-            <w:pPr>
-              <w:jc w:val="both"/>
-              <w:rPr>
-                <w:rFonts w:ascii="Arial" w:hAnsi="Arial" w:cs="Arial"/>
-                <w:sz w:val="16"/>
-                <w:szCs w:val="16"/>
-                <w:lang w:val="es-ES_tradnl"/>
-              </w:rPr>
-            </w:pPr>
-          </w:p>
-        </w:tc>
-        <w:tc>
-          <w:tcPr>
-            <w:tcW w:w="2085" w:type="dxa"/>
-          </w:tcPr>
-          <w:p>
-            <w:pPr>
-              <w:jc w:val="both"/>
-              <w:rPr>
-                <w:rFonts w:ascii="Arial" w:hAnsi="Arial" w:cs="Arial"/>
-                <w:sz w:val="16"/>
-                <w:szCs w:val="16"/>
-                <w:lang w:val="es-ES_tradnl"/>
-              </w:rPr>
-            </w:pPr>
-            <w:r>
-              <w:rPr>
-                <w:rFonts w:ascii="Arial" w:hAnsi="Arial" w:cs="Arial"/>
-                <w:sz w:val="16"/>
-                <w:szCs w:val="16"/>
-                <w:lang w:val="es-ES_tradnl"/>
-              </w:rPr>
-              <w:t xml:space="preserve">NOMBRE Y FIRMA </w:t>
-            </w:r>
-          </w:p>
-          <w:p>
-            <w:pPr>
-              <w:jc w:val="both"/>
-              <w:rPr>
-                <w:rFonts w:ascii="Arial" w:hAnsi="Arial" w:cs="Arial"/>
-                <w:sz w:val="16"/>
-                <w:szCs w:val="16"/>
-                <w:lang w:val="es-ES_tradnl"/>
-              </w:rPr>
-            </w:pPr>
-            <w:r>
-              <w:rPr>
-                <w:rFonts w:ascii="Arial" w:hAnsi="Arial" w:cs="Arial"/>
-                <w:sz w:val="16"/>
-                <w:szCs w:val="16"/>
-                <w:lang w:val="es-ES_tradnl"/>
-              </w:rPr>
-              <w:t>DE LA DIRECTORA DE LA DTA</w:t>
-            </w:r>
-          </w:p>
-        </w:tc>
-        <w:tc>
-          <w:tcPr>
-            <w:tcW w:w="1841" w:type="dxa"/>
-          </w:tcPr>
-          <w:p>
-            <w:pPr>
-              <w:jc w:val="center"/>
-              <w:rPr>
-                <w:rFonts w:ascii="Arial" w:hAnsi="Arial" w:cs="Arial"/>
-                <w:sz w:val="16"/>
-                <w:szCs w:val="16"/>
-                <w:lang w:val="es-ES_tradnl"/>
-              </w:rPr>
-            </w:pPr>
-            <w:r>
-              <w:rPr>
-                <w:rFonts w:ascii="Arial" w:hAnsi="Arial" w:cs="Arial"/>
-                <w:sz w:val="16"/>
-                <w:szCs w:val="16"/>
-                <w:lang w:val="es-ES_tradnl"/>
-              </w:rPr>
-              <w:t>SELLO</w:t>
-            </w:r>
-          </w:p>
-        </w:tc>
-        <w:tc>
-          <w:tcPr>
-            <w:tcW w:w="286" w:type="dxa"/>
-          </w:tcPr>
-          <w:p>
-            <w:pPr>
-              <w:jc w:val="both"/>
-              <w:rPr>
-                <w:rFonts w:ascii="Arial" w:hAnsi="Arial" w:cs="Arial"/>
-                <w:sz w:val="16"/>
-                <w:szCs w:val="16"/>
-                <w:lang w:val="es-ES_tradnl"/>
-              </w:rPr>
-            </w:pPr>
-          </w:p>
-        </w:tc>
-        <w:tc>
-          <w:tcPr>
-            <w:tcW w:w="2085" w:type="dxa"/>
-          </w:tcPr>
-          <w:p>
-            <w:pPr>
-              <w:jc w:val="both"/>
-              <w:rPr>
-                <w:rFonts w:ascii="Arial" w:hAnsi="Arial" w:cs="Arial"/>
-                <w:sz w:val="16"/>
-                <w:szCs w:val="16"/>
-                <w:lang w:val="es-ES_tradnl"/>
-              </w:rPr>
-            </w:pPr>
-            <w:r>
-              <w:rPr>
-                <w:rFonts w:ascii="Arial" w:hAnsi="Arial" w:cs="Arial"/>
-                <w:sz w:val="16"/>
-                <w:szCs w:val="16"/>
-                <w:lang w:val="es-ES_tradnl"/>
-              </w:rPr>
-              <w:t xml:space="preserve">NOMBRE Y FIRMA </w:t>
-            </w:r>
-          </w:p>
-          <w:p>
-            <w:pPr>
-              <w:jc w:val="both"/>
-              <w:rPr>
-                <w:rFonts w:ascii="Arial" w:hAnsi="Arial" w:cs="Arial"/>
-                <w:sz w:val="16"/>
-                <w:szCs w:val="16"/>
-                <w:lang w:val="es-ES_tradnl"/>
-              </w:rPr>
-            </w:pPr>
-            <w:r>
-              <w:rPr>
-                <w:rFonts w:ascii="Arial" w:hAnsi="Arial" w:cs="Arial"/>
-                <w:sz w:val="16"/>
-                <w:szCs w:val="16"/>
-                <w:lang w:val="es-ES_tradnl"/>
-              </w:rPr>
-              <w:t>DE LA DIRECTORA GENERAL</w:t>
-            </w:r>
-          </w:p>
-        </w:tc>
-        <w:tc>
-          <w:tcPr>
-            <w:tcW w:w="1813" w:type="dxa"/>
-          </w:tcPr>
-          <w:p>
-            <w:pPr>
-              <w:jc w:val="center"/>
-              <w:rPr>
-                <w:rFonts w:ascii="Arial" w:hAnsi="Arial" w:cs="Arial"/>
-                <w:sz w:val="16"/>
-                <w:szCs w:val="16"/>
-                <w:lang w:val="es-ES_tradnl"/>
-              </w:rPr>
-            </w:pPr>
-            <w:r>
-              <w:rPr>
-                <w:rFonts w:ascii="Arial" w:hAnsi="Arial" w:cs="Arial"/>
-                <w:sz w:val="16"/>
-                <w:szCs w:val="16"/>
-                <w:lang w:val="es-ES_tradnl"/>
-              </w:rPr>
-              <w:t>SELLO</w:t>
-            </w:r>
-          </w:p>
-        </w:tc>
-      </w:tr>
-      <w:tr>
-        <w:trPr>
-          <w:jc w:val="center"/>
-        </w:trPr>
-        <w:tc>
-          <w:tcPr>
-            <w:tcW w:w="2264" w:type="dxa"/>
-          </w:tcPr>
-          <w:p>
-            <w:pPr>
-              <w:jc w:val="both"/>
-              <w:rPr>
-                <w:rFonts w:ascii="Arial" w:hAnsi="Arial" w:cs="Arial"/>
-                <w:sz w:val="16"/>
-                <w:szCs w:val="16"/>
-                <w:lang w:val="es-ES_tradnl"/>
-              </w:rPr>
-            </w:pPr>
-          </w:p>
-        </w:tc>
-        <w:tc>
-          <w:tcPr>
-            <w:tcW w:w="1848" w:type="dxa"/>
-          </w:tcPr>
-          <w:p>
-            <w:pPr>
-              <w:jc w:val="both"/>
-              <w:rPr>
-                <w:rFonts w:ascii="Arial" w:hAnsi="Arial" w:cs="Arial"/>
-                <w:sz w:val="16"/>
-                <w:szCs w:val="16"/>
-                <w:lang w:val="es-ES_tradnl"/>
-              </w:rPr>
-            </w:pPr>
-          </w:p>
-        </w:tc>
-        <w:tc>
-          <w:tcPr>
-            <w:tcW w:w="289" w:type="dxa"/>
-          </w:tcPr>
-          <w:p>
-            <w:pPr>
-              <w:jc w:val="both"/>
-              <w:rPr>
-                <w:rFonts w:ascii="Arial" w:hAnsi="Arial" w:cs="Arial"/>
-                <w:sz w:val="16"/>
-                <w:szCs w:val="16"/>
-                <w:lang w:val="es-ES_tradnl"/>
-              </w:rPr>
-            </w:pPr>
-          </w:p>
-        </w:tc>
-        <w:tc>
-          <w:tcPr>
-            <w:tcW w:w="2085" w:type="dxa"/>
-          </w:tcPr>
-          <w:p>
-            <w:pPr>
-              <w:jc w:val="both"/>
-              <w:rPr>
-                <w:rFonts w:ascii="Arial" w:hAnsi="Arial" w:cs="Arial"/>
-                <w:sz w:val="16"/>
-                <w:szCs w:val="16"/>
-                <w:lang w:val="es-ES_tradnl"/>
-              </w:rPr>
-            </w:pPr>
-          </w:p>
-        </w:tc>
-        <w:tc>
-          <w:tcPr>
-            <w:tcW w:w="1841" w:type="dxa"/>
-          </w:tcPr>
-          <w:p>
-            <w:pPr>
-              <w:jc w:val="both"/>
-              <w:rPr>
-                <w:rFonts w:ascii="Arial" w:hAnsi="Arial" w:cs="Arial"/>
-                <w:sz w:val="16"/>
-                <w:szCs w:val="16"/>
-                <w:lang w:val="es-ES_tradnl"/>
-              </w:rPr>
-            </w:pPr>
-          </w:p>
-        </w:tc>
-        <w:tc>
-          <w:tcPr>
-            <w:tcW w:w="286" w:type="dxa"/>
-          </w:tcPr>
-          <w:p>
-            <w:pPr>
-              <w:jc w:val="both"/>
-              <w:rPr>
-                <w:rFonts w:ascii="Arial" w:hAnsi="Arial" w:cs="Arial"/>
-                <w:sz w:val="16"/>
-                <w:szCs w:val="16"/>
-                <w:lang w:val="es-ES_tradnl"/>
-              </w:rPr>
-            </w:pPr>
-          </w:p>
-        </w:tc>
-        <w:tc>
-          <w:tcPr>
-            <w:tcW w:w="2085" w:type="dxa"/>
-          </w:tcPr>
-          <w:p>
-            <w:pPr>
-              <w:jc w:val="both"/>
-              <w:rPr>
-                <w:rFonts w:ascii="Arial" w:hAnsi="Arial" w:cs="Arial"/>
-                <w:sz w:val="16"/>
-                <w:szCs w:val="16"/>
-                <w:lang w:val="es-ES_tradnl"/>
-              </w:rPr>
-            </w:pPr>
-          </w:p>
-        </w:tc>
-        <w:tc>
-          <w:tcPr>
-            <w:tcW w:w="1813" w:type="dxa"/>
-          </w:tcPr>
-          <w:p>
-            <w:pPr>
-              <w:jc w:val="both"/>
-              <w:rPr>
-                <w:rFonts w:ascii="Arial" w:hAnsi="Arial" w:cs="Arial"/>
-                <w:sz w:val="16"/>
-                <w:szCs w:val="16"/>
-                <w:lang w:val="es-ES_tradnl"/>
-              </w:rPr>
-            </w:pPr>
-          </w:p>
-        </w:tc>
-      </w:tr>
-    </w:tbl>
-    <w:p>
-      <w:pPr>
-        <w:spacing w:after="160" w:line="259" w:lineRule="auto"/>
-        <w:rPr>
-          <w:rFonts w:ascii="Arial" w:hAnsi="Arial" w:cs="Arial"/>
-          <w:sz w:val="16"/>
-          <w:szCs w:val="16"/>
-          <w:lang w:val="es-ES_tradnl"/>
-        </w:rPr>
-      </w:pPr>
-      <w:bookmarkStart w:id="0" w:name="_GoBack"/>
-      <w:bookmarkEnd w:id="0"/>
-    </w:p>
     <w:p>
       <w:pPr>
         <w:tabs>
@@ -3080,6 +2196,8 @@
           <w:lang w:val="es-ES_tradnl"/>
         </w:rPr>
       </w:pPr>
+      <w:bookmarkStart w:id="0" w:name="_GoBack"/>
+      <w:bookmarkEnd w:id="0"/>
       <w:r>
         <w:rPr>
           <w:rFonts w:ascii="Arial" w:hAnsi="Arial" w:cs="Arial"/>
@@ -4985,7 +4103,7 @@
 </file>
 
 <file path=customXml/itemProps1.xml><?xml version="1.0" encoding="utf-8"?>
-<ds:datastoreItem xmlns:ds="http://schemas.openxmlformats.org/officeDocument/2006/customXml" ds:itemID="{72FE0502-8C8D-4AAA-BCE3-014DBD255CE5}">
+<ds:datastoreItem xmlns:ds="http://schemas.openxmlformats.org/officeDocument/2006/customXml" ds:itemID="{85A5C131-66F5-4CEC-B4EB-B0F5E4DE0157}">
   <ds:schemaRefs>
     <ds:schemaRef ds:uri="http://schemas.openxmlformats.org/officeDocument/2006/bibliography"/>
   </ds:schemaRefs>

--- a/templates/plantilla_ptc.docx
+++ b/templates/plantilla_ptc.docx
@@ -1,6 +1,6 @@
 
 <file path=word/document.xml><?xml version="1.0" encoding="utf-8"?>
-<w:document xmlns:wpc="http://schemas.microsoft.com/office/word/2010/wordprocessingCanvas" xmlns:mc="http://schemas.openxmlformats.org/markup-compatibility/2006" xmlns:o="urn:schemas-microsoft-com:office:office" xmlns:r="http://schemas.openxmlformats.org/officeDocument/2006/relationships" xmlns:m="http://schemas.openxmlformats.org/officeDocument/2006/math" xmlns:v="urn:schemas-microsoft-com:vml" xmlns:wp14="http://schemas.microsoft.com/office/word/2010/wordprocessingDrawing" xmlns:wp="http://schemas.openxmlformats.org/drawingml/2006/wordprocessingDrawing" xmlns:w10="urn:schemas-microsoft-com:office:word" xmlns:w="http://schemas.openxmlformats.org/wordprocessingml/2006/main" xmlns:w14="http://schemas.microsoft.com/office/word/2010/wordml" xmlns:w15="http://schemas.microsoft.com/office/word/2012/wordml" xmlns:wpg="http://schemas.microsoft.com/office/word/2010/wordprocessingGroup" xmlns:wpi="http://schemas.microsoft.com/office/word/2010/wordprocessingInk" xmlns:wne="http://schemas.microsoft.com/office/word/2006/wordml" xmlns:wps="http://schemas.microsoft.com/office/word/2010/wordprocessingShape" mc:Ignorable="w14 w15 wp14">
+<w:document xmlns:wpc="http://schemas.microsoft.com/office/word/2010/wordprocessingCanvas" xmlns:cx="http://schemas.microsoft.com/office/drawing/2014/chartex" xmlns:cx1="http://schemas.microsoft.com/office/drawing/2015/9/8/chartex" xmlns:mc="http://schemas.openxmlformats.org/markup-compatibility/2006" xmlns:o="urn:schemas-microsoft-com:office:office" xmlns:r="http://schemas.openxmlformats.org/officeDocument/2006/relationships" xmlns:m="http://schemas.openxmlformats.org/officeDocument/2006/math" xmlns:v="urn:schemas-microsoft-com:vml" xmlns:wp14="http://schemas.microsoft.com/office/word/2010/wordprocessingDrawing" xmlns:wp="http://schemas.openxmlformats.org/drawingml/2006/wordprocessingDrawing" xmlns:w10="urn:schemas-microsoft-com:office:word" xmlns:w="http://schemas.openxmlformats.org/wordprocessingml/2006/main" xmlns:w14="http://schemas.microsoft.com/office/word/2010/wordml" xmlns:w15="http://schemas.microsoft.com/office/word/2012/wordml" xmlns:w16se="http://schemas.microsoft.com/office/word/2015/wordml/symex" xmlns:wpg="http://schemas.microsoft.com/office/word/2010/wordprocessingGroup" xmlns:wpi="http://schemas.microsoft.com/office/word/2010/wordprocessingInk" xmlns:wne="http://schemas.microsoft.com/office/word/2006/wordml" xmlns:wps="http://schemas.microsoft.com/office/word/2010/wordprocessingShape" mc:Ignorable="w14 w15 w16se wp14">
   <w:body>
     <w:p>
       <w:pPr>
@@ -12,6 +12,8 @@
           <w:lang w:val="es-ES_tradnl"/>
         </w:rPr>
       </w:pPr>
+      <w:bookmarkStart w:id="0" w:name="_GoBack"/>
+      <w:bookmarkEnd w:id="0"/>
       <w:r>
         <w:rPr>
           <w:rFonts w:ascii="Arial" w:hAnsi="Arial" w:cs="Arial"/>
@@ -2196,8 +2198,6 @@
           <w:lang w:val="es-ES_tradnl"/>
         </w:rPr>
       </w:pPr>
-      <w:bookmarkStart w:id="0" w:name="_GoBack"/>
-      <w:bookmarkEnd w:id="0"/>
       <w:r>
         <w:rPr>
           <w:rFonts w:ascii="Arial" w:hAnsi="Arial" w:cs="Arial"/>
@@ -2221,7 +2221,7 @@
 </file>
 
 <file path=word/endnotes.xml><?xml version="1.0" encoding="utf-8"?>
-<w:endnotes xmlns:wpc="http://schemas.microsoft.com/office/word/2010/wordprocessingCanvas" xmlns:mc="http://schemas.openxmlformats.org/markup-compatibility/2006" xmlns:o="urn:schemas-microsoft-com:office:office" xmlns:r="http://schemas.openxmlformats.org/officeDocument/2006/relationships" xmlns:m="http://schemas.openxmlformats.org/officeDocument/2006/math" xmlns:v="urn:schemas-microsoft-com:vml" xmlns:wp14="http://schemas.microsoft.com/office/word/2010/wordprocessingDrawing" xmlns:wp="http://schemas.openxmlformats.org/drawingml/2006/wordprocessingDrawing" xmlns:w10="urn:schemas-microsoft-com:office:word" xmlns:w="http://schemas.openxmlformats.org/wordprocessingml/2006/main" xmlns:w14="http://schemas.microsoft.com/office/word/2010/wordml" xmlns:w15="http://schemas.microsoft.com/office/word/2012/wordml" xmlns:wpg="http://schemas.microsoft.com/office/word/2010/wordprocessingGroup" xmlns:wpi="http://schemas.microsoft.com/office/word/2010/wordprocessingInk" xmlns:wne="http://schemas.microsoft.com/office/word/2006/wordml" xmlns:wps="http://schemas.microsoft.com/office/word/2010/wordprocessingShape" mc:Ignorable="w14 w15 wp14">
+<w:endnotes xmlns:wpc="http://schemas.microsoft.com/office/word/2010/wordprocessingCanvas" xmlns:cx="http://schemas.microsoft.com/office/drawing/2014/chartex" xmlns:cx1="http://schemas.microsoft.com/office/drawing/2015/9/8/chartex" xmlns:mc="http://schemas.openxmlformats.org/markup-compatibility/2006" xmlns:o="urn:schemas-microsoft-com:office:office" xmlns:r="http://schemas.openxmlformats.org/officeDocument/2006/relationships" xmlns:m="http://schemas.openxmlformats.org/officeDocument/2006/math" xmlns:v="urn:schemas-microsoft-com:vml" xmlns:wp14="http://schemas.microsoft.com/office/word/2010/wordprocessingDrawing" xmlns:wp="http://schemas.openxmlformats.org/drawingml/2006/wordprocessingDrawing" xmlns:w10="urn:schemas-microsoft-com:office:word" xmlns:w="http://schemas.openxmlformats.org/wordprocessingml/2006/main" xmlns:w14="http://schemas.microsoft.com/office/word/2010/wordml" xmlns:w15="http://schemas.microsoft.com/office/word/2012/wordml" xmlns:w16se="http://schemas.microsoft.com/office/word/2015/wordml/symex" xmlns:wpg="http://schemas.microsoft.com/office/word/2010/wordprocessingGroup" xmlns:wpi="http://schemas.microsoft.com/office/word/2010/wordprocessingInk" xmlns:wne="http://schemas.microsoft.com/office/word/2006/wordml" xmlns:wps="http://schemas.microsoft.com/office/word/2010/wordprocessingShape" mc:Ignorable="w14 w15 w16se wp14">
   <w:endnote w:type="separator" w:id="-1">
     <w:p>
       <w:r>
@@ -2240,7 +2240,7 @@
 </file>
 
 <file path=word/footer1.xml><?xml version="1.0" encoding="utf-8"?>
-<w:ftr xmlns:wpc="http://schemas.microsoft.com/office/word/2010/wordprocessingCanvas" xmlns:mc="http://schemas.openxmlformats.org/markup-compatibility/2006" xmlns:o="urn:schemas-microsoft-com:office:office" xmlns:r="http://schemas.openxmlformats.org/officeDocument/2006/relationships" xmlns:m="http://schemas.openxmlformats.org/officeDocument/2006/math" xmlns:v="urn:schemas-microsoft-com:vml" xmlns:wp14="http://schemas.microsoft.com/office/word/2010/wordprocessingDrawing" xmlns:wp="http://schemas.openxmlformats.org/drawingml/2006/wordprocessingDrawing" xmlns:w10="urn:schemas-microsoft-com:office:word" xmlns:w="http://schemas.openxmlformats.org/wordprocessingml/2006/main" xmlns:w14="http://schemas.microsoft.com/office/word/2010/wordml" xmlns:w15="http://schemas.microsoft.com/office/word/2012/wordml" xmlns:wpg="http://schemas.microsoft.com/office/word/2010/wordprocessingGroup" xmlns:wpi="http://schemas.microsoft.com/office/word/2010/wordprocessingInk" xmlns:wne="http://schemas.microsoft.com/office/word/2006/wordml" xmlns:wps="http://schemas.microsoft.com/office/word/2010/wordprocessingShape" mc:Ignorable="w14 w15 wp14">
+<w:ftr xmlns:wpc="http://schemas.microsoft.com/office/word/2010/wordprocessingCanvas" xmlns:cx="http://schemas.microsoft.com/office/drawing/2014/chartex" xmlns:cx1="http://schemas.microsoft.com/office/drawing/2015/9/8/chartex" xmlns:mc="http://schemas.openxmlformats.org/markup-compatibility/2006" xmlns:o="urn:schemas-microsoft-com:office:office" xmlns:r="http://schemas.openxmlformats.org/officeDocument/2006/relationships" xmlns:m="http://schemas.openxmlformats.org/officeDocument/2006/math" xmlns:v="urn:schemas-microsoft-com:vml" xmlns:wp14="http://schemas.microsoft.com/office/word/2010/wordprocessingDrawing" xmlns:wp="http://schemas.openxmlformats.org/drawingml/2006/wordprocessingDrawing" xmlns:w10="urn:schemas-microsoft-com:office:word" xmlns:w="http://schemas.openxmlformats.org/wordprocessingml/2006/main" xmlns:w14="http://schemas.microsoft.com/office/word/2010/wordml" xmlns:w15="http://schemas.microsoft.com/office/word/2012/wordml" xmlns:w16se="http://schemas.microsoft.com/office/word/2015/wordml/symex" xmlns:wpg="http://schemas.microsoft.com/office/word/2010/wordprocessingGroup" xmlns:wpi="http://schemas.microsoft.com/office/word/2010/wordprocessingInk" xmlns:wne="http://schemas.microsoft.com/office/word/2006/wordml" xmlns:wps="http://schemas.microsoft.com/office/word/2010/wordprocessingShape" mc:Ignorable="w14 w15 w16se wp14">
   <w:p>
     <w:pPr>
       <w:pStyle w:val="Piedepgina"/>
@@ -2278,7 +2278,7 @@
 </file>
 
 <file path=word/footnotes.xml><?xml version="1.0" encoding="utf-8"?>
-<w:footnotes xmlns:wpc="http://schemas.microsoft.com/office/word/2010/wordprocessingCanvas" xmlns:mc="http://schemas.openxmlformats.org/markup-compatibility/2006" xmlns:o="urn:schemas-microsoft-com:office:office" xmlns:r="http://schemas.openxmlformats.org/officeDocument/2006/relationships" xmlns:m="http://schemas.openxmlformats.org/officeDocument/2006/math" xmlns:v="urn:schemas-microsoft-com:vml" xmlns:wp14="http://schemas.microsoft.com/office/word/2010/wordprocessingDrawing" xmlns:wp="http://schemas.openxmlformats.org/drawingml/2006/wordprocessingDrawing" xmlns:w10="urn:schemas-microsoft-com:office:word" xmlns:w="http://schemas.openxmlformats.org/wordprocessingml/2006/main" xmlns:w14="http://schemas.microsoft.com/office/word/2010/wordml" xmlns:w15="http://schemas.microsoft.com/office/word/2012/wordml" xmlns:wpg="http://schemas.microsoft.com/office/word/2010/wordprocessingGroup" xmlns:wpi="http://schemas.microsoft.com/office/word/2010/wordprocessingInk" xmlns:wne="http://schemas.microsoft.com/office/word/2006/wordml" xmlns:wps="http://schemas.microsoft.com/office/word/2010/wordprocessingShape" mc:Ignorable="w14 w15 wp14">
+<w:footnotes xmlns:wpc="http://schemas.microsoft.com/office/word/2010/wordprocessingCanvas" xmlns:cx="http://schemas.microsoft.com/office/drawing/2014/chartex" xmlns:cx1="http://schemas.microsoft.com/office/drawing/2015/9/8/chartex" xmlns:mc="http://schemas.openxmlformats.org/markup-compatibility/2006" xmlns:o="urn:schemas-microsoft-com:office:office" xmlns:r="http://schemas.openxmlformats.org/officeDocument/2006/relationships" xmlns:m="http://schemas.openxmlformats.org/officeDocument/2006/math" xmlns:v="urn:schemas-microsoft-com:vml" xmlns:wp14="http://schemas.microsoft.com/office/word/2010/wordprocessingDrawing" xmlns:wp="http://schemas.openxmlformats.org/drawingml/2006/wordprocessingDrawing" xmlns:w10="urn:schemas-microsoft-com:office:word" xmlns:w="http://schemas.openxmlformats.org/wordprocessingml/2006/main" xmlns:w14="http://schemas.microsoft.com/office/word/2010/wordml" xmlns:w15="http://schemas.microsoft.com/office/word/2012/wordml" xmlns:w16se="http://schemas.microsoft.com/office/word/2015/wordml/symex" xmlns:wpg="http://schemas.microsoft.com/office/word/2010/wordprocessingGroup" xmlns:wpi="http://schemas.microsoft.com/office/word/2010/wordprocessingInk" xmlns:wne="http://schemas.microsoft.com/office/word/2006/wordml" xmlns:wps="http://schemas.microsoft.com/office/word/2010/wordprocessingShape" mc:Ignorable="w14 w15 w16se wp14">
   <w:footnote w:type="separator" w:id="-1">
     <w:p>
       <w:r>
@@ -2297,7 +2297,7 @@
 </file>
 
 <file path=word/header1.xml><?xml version="1.0" encoding="utf-8"?>
-<w:hdr xmlns:wpc="http://schemas.microsoft.com/office/word/2010/wordprocessingCanvas" xmlns:mc="http://schemas.openxmlformats.org/markup-compatibility/2006" xmlns:o="urn:schemas-microsoft-com:office:office" xmlns:r="http://schemas.openxmlformats.org/officeDocument/2006/relationships" xmlns:m="http://schemas.openxmlformats.org/officeDocument/2006/math" xmlns:v="urn:schemas-microsoft-com:vml" xmlns:wp14="http://schemas.microsoft.com/office/word/2010/wordprocessingDrawing" xmlns:wp="http://schemas.openxmlformats.org/drawingml/2006/wordprocessingDrawing" xmlns:w10="urn:schemas-microsoft-com:office:word" xmlns:w="http://schemas.openxmlformats.org/wordprocessingml/2006/main" xmlns:w14="http://schemas.microsoft.com/office/word/2010/wordml" xmlns:w15="http://schemas.microsoft.com/office/word/2012/wordml" xmlns:wpg="http://schemas.microsoft.com/office/word/2010/wordprocessingGroup" xmlns:wpi="http://schemas.microsoft.com/office/word/2010/wordprocessingInk" xmlns:wne="http://schemas.microsoft.com/office/word/2006/wordml" xmlns:wps="http://schemas.microsoft.com/office/word/2010/wordprocessingShape" mc:Ignorable="w14 w15 wp14">
+<w:hdr xmlns:wpc="http://schemas.microsoft.com/office/word/2010/wordprocessingCanvas" xmlns:cx="http://schemas.microsoft.com/office/drawing/2014/chartex" xmlns:cx1="http://schemas.microsoft.com/office/drawing/2015/9/8/chartex" xmlns:mc="http://schemas.openxmlformats.org/markup-compatibility/2006" xmlns:o="urn:schemas-microsoft-com:office:office" xmlns:r="http://schemas.openxmlformats.org/officeDocument/2006/relationships" xmlns:m="http://schemas.openxmlformats.org/officeDocument/2006/math" xmlns:v="urn:schemas-microsoft-com:vml" xmlns:wp14="http://schemas.microsoft.com/office/word/2010/wordprocessingDrawing" xmlns:wp="http://schemas.openxmlformats.org/drawingml/2006/wordprocessingDrawing" xmlns:w10="urn:schemas-microsoft-com:office:word" xmlns:w="http://schemas.openxmlformats.org/wordprocessingml/2006/main" xmlns:w14="http://schemas.microsoft.com/office/word/2010/wordml" xmlns:w15="http://schemas.microsoft.com/office/word/2012/wordml" xmlns:w16se="http://schemas.microsoft.com/office/word/2015/wordml/symex" xmlns:wpg="http://schemas.microsoft.com/office/word/2010/wordprocessingGroup" xmlns:wpi="http://schemas.microsoft.com/office/word/2010/wordprocessingInk" xmlns:wne="http://schemas.microsoft.com/office/word/2006/wordml" xmlns:wps="http://schemas.microsoft.com/office/word/2010/wordprocessingShape" mc:Ignorable="w14 w15 w16se wp14">
   <w:p>
     <w:pPr>
       <w:pStyle w:val="Encabezado"/>
@@ -2307,10 +2307,77 @@
         <w:noProof/>
         <w:lang w:val="es-MX" w:eastAsia="es-MX"/>
       </w:rPr>
+      <w:drawing>
+        <wp:anchor distT="0" distB="0" distL="114300" distR="114300" simplePos="0" relativeHeight="251659264" behindDoc="0" locked="0" layoutInCell="1" allowOverlap="1" wp14:anchorId="1E7C6DEC" wp14:editId="2691C868">
+          <wp:simplePos x="0" y="0"/>
+          <wp:positionH relativeFrom="column">
+            <wp:posOffset>-343535</wp:posOffset>
+          </wp:positionH>
+          <wp:positionV relativeFrom="paragraph">
+            <wp:posOffset>160655</wp:posOffset>
+          </wp:positionV>
+          <wp:extent cx="1781175" cy="405765"/>
+          <wp:effectExtent l="0" t="0" r="9525" b="0"/>
+          <wp:wrapSquare wrapText="bothSides"/>
+          <wp:docPr id="4" name="Imagen 4"/>
+          <wp:cNvGraphicFramePr>
+            <a:graphicFrameLocks xmlns:a="http://schemas.openxmlformats.org/drawingml/2006/main" noChangeAspect="1"/>
+          </wp:cNvGraphicFramePr>
+          <a:graphic xmlns:a="http://schemas.openxmlformats.org/drawingml/2006/main">
+            <a:graphicData uri="http://schemas.openxmlformats.org/drawingml/2006/picture">
+              <pic:pic xmlns:pic="http://schemas.openxmlformats.org/drawingml/2006/picture">
+                <pic:nvPicPr>
+                  <pic:cNvPr id="0" name="Imagen 2" descr="Logo ICAT nuevo.jpg"/>
+                  <pic:cNvPicPr>
+                    <a:picLocks noChangeAspect="1" noChangeArrowheads="1"/>
+                  </pic:cNvPicPr>
+                </pic:nvPicPr>
+                <pic:blipFill>
+                  <a:blip r:embed="rId1" cstate="print">
+                    <a:extLst>
+                      <a:ext uri="{28A0092B-C50C-407E-A947-70E740481C1C}">
+                        <a14:useLocalDpi xmlns:a14="http://schemas.microsoft.com/office/drawing/2010/main" val="0"/>
+                      </a:ext>
+                    </a:extLst>
+                  </a:blip>
+                  <a:stretch>
+                    <a:fillRect/>
+                  </a:stretch>
+                </pic:blipFill>
+                <pic:spPr bwMode="auto">
+                  <a:xfrm>
+                    <a:off x="0" y="0"/>
+                    <a:ext cx="1781175" cy="405765"/>
+                  </a:xfrm>
+                  <a:prstGeom prst="rect">
+                    <a:avLst/>
+                  </a:prstGeom>
+                  <a:noFill/>
+                  <a:ln>
+                    <a:noFill/>
+                  </a:ln>
+                </pic:spPr>
+              </pic:pic>
+            </a:graphicData>
+          </a:graphic>
+          <wp14:sizeRelH relativeFrom="page">
+            <wp14:pctWidth>0</wp14:pctWidth>
+          </wp14:sizeRelH>
+          <wp14:sizeRelV relativeFrom="page">
+            <wp14:pctHeight>0</wp14:pctHeight>
+          </wp14:sizeRelV>
+        </wp:anchor>
+      </w:drawing>
+    </w:r>
+    <w:r>
+      <w:rPr>
+        <w:noProof/>
+        <w:lang w:val="es-MX" w:eastAsia="es-MX"/>
+      </w:rPr>
       <mc:AlternateContent>
         <mc:Choice Requires="wps">
           <w:drawing>
-            <wp:anchor distT="45720" distB="45720" distL="114300" distR="114300" simplePos="0" relativeHeight="251658240" behindDoc="0" locked="0" layoutInCell="1" allowOverlap="1" wp14:anchorId="5EA79AE3" wp14:editId="5EEDD4DF">
+            <wp:anchor distT="45720" distB="45720" distL="114300" distR="114300" simplePos="0" relativeHeight="251658240" behindDoc="0" locked="0" layoutInCell="1" allowOverlap="1" wp14:anchorId="2BEBD9EB" wp14:editId="1213D91A">
               <wp:simplePos x="0" y="0"/>
               <wp:positionH relativeFrom="margin">
                 <wp:posOffset>1149099</wp:posOffset>
@@ -2475,7 +2542,7 @@
         </mc:Choice>
         <mc:Fallback>
           <w:pict>
-            <v:shapetype w14:anchorId="5EA79AE3" id="_x0000_t202" coordsize="21600,21600" o:spt="202" path="m,l,21600r21600,l21600,xe">
+            <v:shapetype w14:anchorId="2BEBD9EB" id="_x0000_t202" coordsize="21600,21600" o:spt="202" path="m,l,21600r21600,l21600,xe">
               <v:stroke joinstyle="miter"/>
               <v:path gradientshapeok="t" o:connecttype="rect"/>
             </v:shapetype>
@@ -2590,91 +2657,13 @@
         </mc:Fallback>
       </mc:AlternateContent>
     </w:r>
-    <w:r>
-      <w:rPr>
-        <w:noProof/>
-        <w:lang w:val="es-MX" w:eastAsia="es-MX"/>
-      </w:rPr>
-      <w:drawing>
-        <wp:anchor distT="0" distB="0" distL="114300" distR="114300" simplePos="0" relativeHeight="251659264" behindDoc="0" locked="0" layoutInCell="1" allowOverlap="1" wp14:anchorId="11F9BF2F" wp14:editId="35281B2F">
-          <wp:simplePos x="0" y="0"/>
-          <wp:positionH relativeFrom="column">
-            <wp:posOffset>-343535</wp:posOffset>
-          </wp:positionH>
-          <wp:positionV relativeFrom="paragraph">
-            <wp:posOffset>54610</wp:posOffset>
-          </wp:positionV>
-          <wp:extent cx="1781175" cy="619125"/>
-          <wp:effectExtent l="0" t="0" r="9525" b="0"/>
-          <wp:wrapSquare wrapText="bothSides"/>
-          <wp:docPr id="4" name="Imagen 4" descr="Logo ICAT nuevo.jpg"/>
-          <wp:cNvGraphicFramePr>
-            <a:graphicFrameLocks xmlns:a="http://schemas.openxmlformats.org/drawingml/2006/main" noChangeAspect="1"/>
-          </wp:cNvGraphicFramePr>
-          <a:graphic xmlns:a="http://schemas.openxmlformats.org/drawingml/2006/main">
-            <a:graphicData uri="http://schemas.openxmlformats.org/drawingml/2006/picture">
-              <pic:pic xmlns:pic="http://schemas.openxmlformats.org/drawingml/2006/picture">
-                <pic:nvPicPr>
-                  <pic:cNvPr id="0" name="Imagen 2" descr="Logo ICAT nuevo.jpg"/>
-                  <pic:cNvPicPr>
-                    <a:picLocks noChangeAspect="1" noChangeArrowheads="1"/>
-                  </pic:cNvPicPr>
-                </pic:nvPicPr>
-                <pic:blipFill>
-                  <a:blip r:embed="rId1" cstate="print">
-                    <a:clrChange>
-                      <a:clrFrom>
-                        <a:srgbClr val="FFFFFF"/>
-                      </a:clrFrom>
-                      <a:clrTo>
-                        <a:srgbClr val="FFFFFF">
-                          <a:alpha val="0"/>
-                        </a:srgbClr>
-                      </a:clrTo>
-                    </a:clrChange>
-                    <a:extLst>
-                      <a:ext uri="{28A0092B-C50C-407E-A947-70E740481C1C}">
-                        <a14:useLocalDpi xmlns:a14="http://schemas.microsoft.com/office/drawing/2010/main" val="0"/>
-                      </a:ext>
-                    </a:extLst>
-                  </a:blip>
-                  <a:srcRect/>
-                  <a:stretch>
-                    <a:fillRect/>
-                  </a:stretch>
-                </pic:blipFill>
-                <pic:spPr bwMode="auto">
-                  <a:xfrm>
-                    <a:off x="0" y="0"/>
-                    <a:ext cx="1781175" cy="619125"/>
-                  </a:xfrm>
-                  <a:prstGeom prst="rect">
-                    <a:avLst/>
-                  </a:prstGeom>
-                  <a:noFill/>
-                  <a:ln>
-                    <a:noFill/>
-                  </a:ln>
-                </pic:spPr>
-              </pic:pic>
-            </a:graphicData>
-          </a:graphic>
-          <wp14:sizeRelH relativeFrom="page">
-            <wp14:pctWidth>0</wp14:pctWidth>
-          </wp14:sizeRelH>
-          <wp14:sizeRelV relativeFrom="page">
-            <wp14:pctHeight>0</wp14:pctHeight>
-          </wp14:sizeRelV>
-        </wp:anchor>
-      </w:drawing>
-    </w:r>
   </w:p>
 </w:hdr>
 </file>
 
 <file path=word/numbering.xml><?xml version="1.0" encoding="utf-8"?>
-<w:numbering xmlns:wpc="http://schemas.microsoft.com/office/word/2010/wordprocessingCanvas" xmlns:mc="http://schemas.openxmlformats.org/markup-compatibility/2006" xmlns:o="urn:schemas-microsoft-com:office:office" xmlns:r="http://schemas.openxmlformats.org/officeDocument/2006/relationships" xmlns:m="http://schemas.openxmlformats.org/officeDocument/2006/math" xmlns:v="urn:schemas-microsoft-com:vml" xmlns:wp14="http://schemas.microsoft.com/office/word/2010/wordprocessingDrawing" xmlns:wp="http://schemas.openxmlformats.org/drawingml/2006/wordprocessingDrawing" xmlns:w10="urn:schemas-microsoft-com:office:word" xmlns:w="http://schemas.openxmlformats.org/wordprocessingml/2006/main" xmlns:w14="http://schemas.microsoft.com/office/word/2010/wordml" xmlns:w15="http://schemas.microsoft.com/office/word/2012/wordml" xmlns:wpg="http://schemas.microsoft.com/office/word/2010/wordprocessingGroup" xmlns:wpi="http://schemas.microsoft.com/office/word/2010/wordprocessingInk" xmlns:wne="http://schemas.microsoft.com/office/word/2006/wordml" xmlns:wps="http://schemas.microsoft.com/office/word/2010/wordprocessingShape" mc:Ignorable="w14 w15 wp14">
-  <w:abstractNum w:abstractNumId="0">
+<w:numbering xmlns:wpc="http://schemas.microsoft.com/office/word/2010/wordprocessingCanvas" xmlns:cx="http://schemas.microsoft.com/office/drawing/2014/chartex" xmlns:cx1="http://schemas.microsoft.com/office/drawing/2015/9/8/chartex" xmlns:mc="http://schemas.openxmlformats.org/markup-compatibility/2006" xmlns:o="urn:schemas-microsoft-com:office:office" xmlns:r="http://schemas.openxmlformats.org/officeDocument/2006/relationships" xmlns:m="http://schemas.openxmlformats.org/officeDocument/2006/math" xmlns:v="urn:schemas-microsoft-com:vml" xmlns:wp14="http://schemas.microsoft.com/office/word/2010/wordprocessingDrawing" xmlns:wp="http://schemas.openxmlformats.org/drawingml/2006/wordprocessingDrawing" xmlns:w10="urn:schemas-microsoft-com:office:word" xmlns:w="http://schemas.openxmlformats.org/wordprocessingml/2006/main" xmlns:w14="http://schemas.microsoft.com/office/word/2010/wordml" xmlns:w15="http://schemas.microsoft.com/office/word/2012/wordml" xmlns:w16se="http://schemas.microsoft.com/office/word/2015/wordml/symex" xmlns:wpg="http://schemas.microsoft.com/office/word/2010/wordprocessingGroup" xmlns:wpi="http://schemas.microsoft.com/office/word/2010/wordprocessingInk" xmlns:wne="http://schemas.microsoft.com/office/word/2006/wordml" xmlns:wps="http://schemas.microsoft.com/office/word/2010/wordprocessingShape" mc:Ignorable="w14 w15 w16se wp14">
+  <w:abstractNum w:abstractNumId="0" w15:restartNumberingAfterBreak="0">
     <w:nsid w:val="02D26E6C"/>
     <w:multiLevelType w:val="hybridMultilevel"/>
     <w:tmpl w:val="CF0806E8"/>
@@ -2787,7 +2776,7 @@
       </w:rPr>
     </w:lvl>
   </w:abstractNum>
-  <w:abstractNum w:abstractNumId="1">
+  <w:abstractNum w:abstractNumId="1" w15:restartNumberingAfterBreak="0">
     <w:nsid w:val="193B2143"/>
     <w:multiLevelType w:val="hybridMultilevel"/>
     <w:tmpl w:val="932C6F1A"/>
@@ -2900,7 +2889,7 @@
       </w:rPr>
     </w:lvl>
   </w:abstractNum>
-  <w:abstractNum w:abstractNumId="2">
+  <w:abstractNum w:abstractNumId="2" w15:restartNumberingAfterBreak="0">
     <w:nsid w:val="3B370007"/>
     <w:multiLevelType w:val="hybridMultilevel"/>
     <w:tmpl w:val="9782CD00"/>
@@ -3013,7 +3002,7 @@
       </w:rPr>
     </w:lvl>
   </w:abstractNum>
-  <w:abstractNum w:abstractNumId="3">
+  <w:abstractNum w:abstractNumId="3" w15:restartNumberingAfterBreak="0">
     <w:nsid w:val="608349FD"/>
     <w:multiLevelType w:val="hybridMultilevel"/>
     <w:tmpl w:val="6C72CDD8"/>
@@ -3126,7 +3115,7 @@
       </w:rPr>
     </w:lvl>
   </w:abstractNum>
-  <w:abstractNum w:abstractNumId="4">
+  <w:abstractNum w:abstractNumId="4" w15:restartNumberingAfterBreak="0">
     <w:nsid w:val="6B8B0E07"/>
     <w:multiLevelType w:val="hybridMultilevel"/>
     <w:tmpl w:val="9542AE4E"/>
@@ -3265,7 +3254,7 @@
 </file>
 
 <file path=word/styles.xml><?xml version="1.0" encoding="utf-8"?>
-<w:styles xmlns:mc="http://schemas.openxmlformats.org/markup-compatibility/2006" xmlns:r="http://schemas.openxmlformats.org/officeDocument/2006/relationships" xmlns:w="http://schemas.openxmlformats.org/wordprocessingml/2006/main" xmlns:w14="http://schemas.microsoft.com/office/word/2010/wordml" xmlns:w15="http://schemas.microsoft.com/office/word/2012/wordml" mc:Ignorable="w14 w15">
+<w:styles xmlns:mc="http://schemas.openxmlformats.org/markup-compatibility/2006" xmlns:r="http://schemas.openxmlformats.org/officeDocument/2006/relationships" xmlns:w="http://schemas.openxmlformats.org/wordprocessingml/2006/main" xmlns:w14="http://schemas.microsoft.com/office/word/2010/wordml" xmlns:w15="http://schemas.microsoft.com/office/word/2012/wordml" xmlns:w16se="http://schemas.microsoft.com/office/word/2015/wordml/symex" mc:Ignorable="w14 w15 w16se">
   <w:docDefaults>
     <w:rPrDefault>
       <w:rPr>
@@ -4103,7 +4092,7 @@
 </file>
 
 <file path=customXml/itemProps1.xml><?xml version="1.0" encoding="utf-8"?>
-<ds:datastoreItem xmlns:ds="http://schemas.openxmlformats.org/officeDocument/2006/customXml" ds:itemID="{85A5C131-66F5-4CEC-B4EB-B0F5E4DE0157}">
+<ds:datastoreItem xmlns:ds="http://schemas.openxmlformats.org/officeDocument/2006/customXml" ds:itemID="{59B0EFAD-83DF-4A6B-9B37-C7F26345E10D}">
   <ds:schemaRefs>
     <ds:schemaRef ds:uri="http://schemas.openxmlformats.org/officeDocument/2006/bibliography"/>
   </ds:schemaRefs>
